--- a/documentation.docx
+++ b/documentation.docx
@@ -2,6 +2,385 @@
 <file path=word/document.xml><?xml version="1.0" encoding="utf-8"?>
 <w:document xmlns:wpc="http://schemas.microsoft.com/office/word/2010/wordprocessingCanvas" xmlns:cx="http://schemas.microsoft.com/office/drawing/2014/chartex" xmlns:cx1="http://schemas.microsoft.com/office/drawing/2015/9/8/chartex" xmlns:cx2="http://schemas.microsoft.com/office/drawing/2015/10/21/chartex" xmlns:cx3="http://schemas.microsoft.com/office/drawing/2016/5/9/chartex" xmlns:cx4="http://schemas.microsoft.com/office/drawing/2016/5/10/chartex" xmlns:cx5="http://schemas.microsoft.com/office/drawing/2016/5/11/chartex" xmlns:cx6="http://schemas.microsoft.com/office/drawing/2016/5/12/chartex" xmlns:cx7="http://schemas.microsoft.com/office/drawing/2016/5/13/chartex" xmlns:cx8="http://schemas.microsoft.com/office/drawing/2016/5/14/chartex" xmlns:mc="http://schemas.openxmlformats.org/markup-compatibility/2006" xmlns:aink="http://schemas.microsoft.com/office/drawing/2016/ink" xmlns:am3d="http://schemas.microsoft.com/office/drawing/2017/model3d" xmlns:o="urn:schemas-microsoft-com:office:office" xmlns:r="http://schemas.openxmlformats.org/officeDocument/2006/relationships" xmlns:m="http://schemas.openxmlformats.org/officeDocument/2006/math" xmlns:v="urn:schemas-microsoft-com:vml" xmlns:wp14="http://schemas.microsoft.com/office/word/2010/wordprocessingDrawing" xmlns:wp="http://schemas.openxmlformats.org/drawingml/2006/wordprocessingDrawing" xmlns:w10="urn:schemas-microsoft-com:office:word" xmlns:w="http://schemas.openxmlformats.org/wordprocessingml/2006/main" xmlns:w14="http://schemas.microsoft.com/office/word/2010/wordml" xmlns:w15="http://schemas.microsoft.com/office/word/2012/wordml" xmlns:w16cex="http://schemas.microsoft.com/office/word/2018/wordml/cex" xmlns:w16cid="http://schemas.microsoft.com/office/word/2016/wordml/cid" xmlns:w16="http://schemas.microsoft.com/office/word/2018/wordml" xmlns:w16sdtdh="http://schemas.microsoft.com/office/word/2020/wordml/sdtdatahash" xmlns:w16se="http://schemas.microsoft.com/office/word/2015/wordml/symex" xmlns:wpg="http://schemas.microsoft.com/office/word/2010/wordprocessingGroup" xmlns:wpi="http://schemas.microsoft.com/office/word/2010/wordprocessingInk" xmlns:wne="http://schemas.microsoft.com/office/word/2006/wordml" xmlns:wps="http://schemas.microsoft.com/office/word/2010/wordprocessingShape" mc:Ignorable="w14 w15 w16se w16cid w16 w16cex w16sdtdh wp14">
   <w:body>
+    <w:sdt>
+      <w:sdtPr>
+        <w:id w:val="-881089518"/>
+        <w:docPartObj>
+          <w:docPartGallery w:val="Table of Contents"/>
+          <w:docPartUnique/>
+        </w:docPartObj>
+      </w:sdtPr>
+      <w:sdtEndPr>
+        <w:rPr>
+          <w:rFonts w:asciiTheme="minorHAnsi" w:eastAsiaTheme="minorHAnsi" w:hAnsiTheme="minorHAnsi" w:cstheme="minorBidi"/>
+          <w:noProof/>
+          <w:color w:val="auto"/>
+          <w:sz w:val="24"/>
+          <w:szCs w:val="24"/>
+        </w:rPr>
+      </w:sdtEndPr>
+      <w:sdtContent>
+        <w:p>
+          <w:pPr>
+            <w:pStyle w:val="TOCHeading"/>
+          </w:pPr>
+          <w:r>
+            <w:t>Table of Contents</w:t>
+          </w:r>
+        </w:p>
+        <w:p>
+          <w:pPr>
+            <w:pStyle w:val="TOC1"/>
+            <w:tabs>
+              <w:tab w:val="right" w:leader="dot" w:pos="9350"/>
+            </w:tabs>
+            <w:rPr>
+              <w:rFonts w:eastAsiaTheme="minorEastAsia" w:cstheme="minorBidi"/>
+              <w:b w:val="0"/>
+              <w:bCs w:val="0"/>
+              <w:i w:val="0"/>
+              <w:iCs w:val="0"/>
+              <w:noProof/>
+            </w:rPr>
+          </w:pPr>
+          <w:r>
+            <w:rPr>
+              <w:b w:val="0"/>
+              <w:bCs w:val="0"/>
+            </w:rPr>
+            <w:fldChar w:fldCharType="begin"/>
+          </w:r>
+          <w:r>
+            <w:instrText xml:space="preserve"> TOC \o "1-3" \h \z \u </w:instrText>
+          </w:r>
+          <w:r>
+            <w:rPr>
+              <w:b w:val="0"/>
+              <w:bCs w:val="0"/>
+            </w:rPr>
+            <w:fldChar w:fldCharType="separate"/>
+          </w:r>
+          <w:hyperlink w:anchor="_Toc80929052" w:history="1">
+            <w:r>
+              <w:rPr>
+                <w:rStyle w:val="Hyperlink"/>
+                <w:noProof/>
+              </w:rPr>
+              <w:t>Data needed to run this tool</w:t>
+            </w:r>
+            <w:r>
+              <w:rPr>
+                <w:noProof/>
+                <w:webHidden/>
+              </w:rPr>
+              <w:tab/>
+            </w:r>
+            <w:r>
+              <w:rPr>
+                <w:noProof/>
+                <w:webHidden/>
+              </w:rPr>
+              <w:fldChar w:fldCharType="begin"/>
+            </w:r>
+            <w:r>
+              <w:rPr>
+                <w:noProof/>
+                <w:webHidden/>
+              </w:rPr>
+              <w:instrText xml:space="preserve"> PAGEREF _Toc80929052 \h </w:instrText>
+            </w:r>
+            <w:r>
+              <w:rPr>
+                <w:noProof/>
+                <w:webHidden/>
+              </w:rPr>
+            </w:r>
+            <w:r>
+              <w:rPr>
+                <w:noProof/>
+                <w:webHidden/>
+              </w:rPr>
+              <w:fldChar w:fldCharType="separate"/>
+            </w:r>
+            <w:r>
+              <w:rPr>
+                <w:noProof/>
+                <w:webHidden/>
+              </w:rPr>
+              <w:t>1</w:t>
+            </w:r>
+            <w:r>
+              <w:rPr>
+                <w:noProof/>
+                <w:webHidden/>
+              </w:rPr>
+              <w:fldChar w:fldCharType="end"/>
+            </w:r>
+          </w:hyperlink>
+        </w:p>
+        <w:p>
+          <w:pPr>
+            <w:pStyle w:val="TOC1"/>
+            <w:tabs>
+              <w:tab w:val="right" w:leader="dot" w:pos="9350"/>
+            </w:tabs>
+            <w:rPr>
+              <w:rFonts w:eastAsiaTheme="minorEastAsia" w:cstheme="minorBidi"/>
+              <w:b w:val="0"/>
+              <w:bCs w:val="0"/>
+              <w:i w:val="0"/>
+              <w:iCs w:val="0"/>
+              <w:noProof/>
+            </w:rPr>
+          </w:pPr>
+          <w:hyperlink w:anchor="_Toc80929053" w:history="1">
+            <w:r>
+              <w:rPr>
+                <w:rStyle w:val="Hyperlink"/>
+                <w:noProof/>
+              </w:rPr>
+              <w:t>Run the district budget comparison tool from a mac</w:t>
+            </w:r>
+            <w:r>
+              <w:rPr>
+                <w:noProof/>
+                <w:webHidden/>
+              </w:rPr>
+              <w:tab/>
+            </w:r>
+            <w:r>
+              <w:rPr>
+                <w:noProof/>
+                <w:webHidden/>
+              </w:rPr>
+              <w:fldChar w:fldCharType="begin"/>
+            </w:r>
+            <w:r>
+              <w:rPr>
+                <w:noProof/>
+                <w:webHidden/>
+              </w:rPr>
+              <w:instrText xml:space="preserve"> PAGEREF _Toc80929053 \h </w:instrText>
+            </w:r>
+            <w:r>
+              <w:rPr>
+                <w:noProof/>
+                <w:webHidden/>
+              </w:rPr>
+            </w:r>
+            <w:r>
+              <w:rPr>
+                <w:noProof/>
+                <w:webHidden/>
+              </w:rPr>
+              <w:fldChar w:fldCharType="separate"/>
+            </w:r>
+            <w:r>
+              <w:rPr>
+                <w:noProof/>
+                <w:webHidden/>
+              </w:rPr>
+              <w:t>1</w:t>
+            </w:r>
+            <w:r>
+              <w:rPr>
+                <w:noProof/>
+                <w:webHidden/>
+              </w:rPr>
+              <w:fldChar w:fldCharType="end"/>
+            </w:r>
+          </w:hyperlink>
+        </w:p>
+        <w:p>
+          <w:pPr>
+            <w:pStyle w:val="TOC1"/>
+            <w:tabs>
+              <w:tab w:val="right" w:leader="dot" w:pos="9350"/>
+            </w:tabs>
+            <w:rPr>
+              <w:rFonts w:eastAsiaTheme="minorEastAsia" w:cstheme="minorBidi"/>
+              <w:b w:val="0"/>
+              <w:bCs w:val="0"/>
+              <w:i w:val="0"/>
+              <w:iCs w:val="0"/>
+              <w:noProof/>
+            </w:rPr>
+          </w:pPr>
+          <w:hyperlink w:anchor="_Toc80929054" w:history="1">
+            <w:r>
+              <w:rPr>
+                <w:rStyle w:val="Hyperlink"/>
+                <w:noProof/>
+              </w:rPr>
+              <w:t>Run the district budget comparison tool from a pc</w:t>
+            </w:r>
+            <w:r>
+              <w:rPr>
+                <w:noProof/>
+                <w:webHidden/>
+              </w:rPr>
+              <w:tab/>
+            </w:r>
+            <w:r>
+              <w:rPr>
+                <w:noProof/>
+                <w:webHidden/>
+              </w:rPr>
+              <w:fldChar w:fldCharType="begin"/>
+            </w:r>
+            <w:r>
+              <w:rPr>
+                <w:noProof/>
+                <w:webHidden/>
+              </w:rPr>
+              <w:instrText xml:space="preserve"> PAGEREF _Toc80929054 \h </w:instrText>
+            </w:r>
+            <w:r>
+              <w:rPr>
+                <w:noProof/>
+                <w:webHidden/>
+              </w:rPr>
+            </w:r>
+            <w:r>
+              <w:rPr>
+                <w:noProof/>
+                <w:webHidden/>
+              </w:rPr>
+              <w:fldChar w:fldCharType="separate"/>
+            </w:r>
+            <w:r>
+              <w:rPr>
+                <w:noProof/>
+                <w:webHidden/>
+              </w:rPr>
+              <w:t>3</w:t>
+            </w:r>
+            <w:r>
+              <w:rPr>
+                <w:noProof/>
+                <w:webHidden/>
+              </w:rPr>
+              <w:fldChar w:fldCharType="end"/>
+            </w:r>
+          </w:hyperlink>
+        </w:p>
+        <w:p>
+          <w:pPr>
+            <w:pStyle w:val="TOC1"/>
+            <w:tabs>
+              <w:tab w:val="right" w:leader="dot" w:pos="9350"/>
+            </w:tabs>
+            <w:rPr>
+              <w:rFonts w:eastAsiaTheme="minorEastAsia" w:cstheme="minorBidi"/>
+              <w:b w:val="0"/>
+              <w:bCs w:val="0"/>
+              <w:i w:val="0"/>
+              <w:iCs w:val="0"/>
+              <w:noProof/>
+            </w:rPr>
+          </w:pPr>
+          <w:hyperlink w:anchor="_Toc80929055" w:history="1">
+            <w:r>
+              <w:rPr>
+                <w:rStyle w:val="Hyperlink"/>
+                <w:noProof/>
+              </w:rPr>
+              <w:t>Alternative to putting the tool on your desktop</w:t>
+            </w:r>
+            <w:r>
+              <w:rPr>
+                <w:noProof/>
+                <w:webHidden/>
+              </w:rPr>
+              <w:tab/>
+            </w:r>
+            <w:r>
+              <w:rPr>
+                <w:noProof/>
+                <w:webHidden/>
+              </w:rPr>
+              <w:fldChar w:fldCharType="begin"/>
+            </w:r>
+            <w:r>
+              <w:rPr>
+                <w:noProof/>
+                <w:webHidden/>
+              </w:rPr>
+              <w:instrText xml:space="preserve"> PAGEREF _Toc80929055 \h </w:instrText>
+            </w:r>
+            <w:r>
+              <w:rPr>
+                <w:noProof/>
+                <w:webHidden/>
+              </w:rPr>
+            </w:r>
+            <w:r>
+              <w:rPr>
+                <w:noProof/>
+                <w:webHidden/>
+              </w:rPr>
+              <w:fldChar w:fldCharType="separate"/>
+            </w:r>
+            <w:r>
+              <w:rPr>
+                <w:noProof/>
+                <w:webHidden/>
+              </w:rPr>
+              <w:t>4</w:t>
+            </w:r>
+            <w:r>
+              <w:rPr>
+                <w:noProof/>
+                <w:webHidden/>
+              </w:rPr>
+              <w:fldChar w:fldCharType="end"/>
+            </w:r>
+          </w:hyperlink>
+        </w:p>
+        <w:p>
+          <w:r>
+            <w:rPr>
+              <w:b/>
+              <w:bCs/>
+              <w:noProof/>
+            </w:rPr>
+            <w:fldChar w:fldCharType="end"/>
+          </w:r>
+        </w:p>
+      </w:sdtContent>
+    </w:sdt>
+    <w:p>
+      <w:pPr>
+        <w:pStyle w:val="Heading1"/>
+      </w:pPr>
+      <w:bookmarkStart w:id="0" w:name="_Toc80929052"/>
+      <w:r>
+        <w:t>Data needed to run this tool</w:t>
+      </w:r>
+      <w:bookmarkEnd w:id="0"/>
+    </w:p>
+    <w:p>
+      <w:r>
+        <w:t>Two .csv files of school district expenditures. Each file must be named with the NCIS id of the school district (for example ‘408520.csv’). The files must contain a column named ‘Code’ that contains the budget codes and a column named ‘Transactions’ that contains the expenditure amounts. The below steps will give direction on where to save these files.</w:t>
+      </w:r>
+    </w:p>
+    <w:p/>
+    <w:p>
+      <w:pPr>
+        <w:pStyle w:val="Heading1"/>
+      </w:pPr>
+      <w:bookmarkStart w:id="1" w:name="_Toc80929053"/>
+      <w:r>
+        <w:t>Run</w:t>
+      </w:r>
+      <w:r>
+        <w:t xml:space="preserve"> the district budget comparison tool</w:t>
+      </w:r>
+      <w:r>
+        <w:t xml:space="preserve"> from a mac</w:t>
+      </w:r>
+      <w:bookmarkEnd w:id="1"/>
+    </w:p>
     <w:p>
       <w:pPr>
         <w:rPr>
@@ -9,57 +388,1290 @@
           <w:bCs/>
         </w:rPr>
       </w:pPr>
-      <w:r>
+    </w:p>
+    <w:p>
+      <w:pPr>
+        <w:pStyle w:val="Subtitle"/>
+      </w:pPr>
+      <w:r>
+        <w:t>Step 1: installing git</w:t>
+      </w:r>
+    </w:p>
+    <w:p>
+      <w:pPr>
+        <w:pStyle w:val="ListParagraph"/>
+        <w:numPr>
+          <w:ilvl w:val="0"/>
+          <w:numId w:val="1"/>
+        </w:numPr>
+      </w:pPr>
+      <w:r>
+        <w:t>Click the search icon in the top right corner of your computer screen and type in “terminal”</w:t>
+      </w:r>
+    </w:p>
+    <w:p>
+      <w:pPr>
+        <w:pStyle w:val="ListParagraph"/>
+        <w:numPr>
+          <w:ilvl w:val="0"/>
+          <w:numId w:val="1"/>
+        </w:numPr>
+      </w:pPr>
+      <w:r>
+        <w:t>Something like what is below will pop up</w:t>
+      </w:r>
+    </w:p>
+    <w:p/>
+    <w:p>
+      <w:pPr>
         <w:rPr>
           <w:b/>
           <w:bCs/>
         </w:rPr>
-        <w:t>Documentation for running the district budget comparison tool</w:t>
-      </w:r>
-      <w:r>
+      </w:pPr>
+      <w:r>
+        <w:rPr>
+          <w:b/>
+          <w:bCs/>
+          <w:noProof/>
+        </w:rPr>
+        <w:drawing>
+          <wp:inline distT="0" distB="0" distL="0" distR="0" wp14:anchorId="5BA3B0D0" wp14:editId="31C31014">
+            <wp:extent cx="2772667" cy="1776760"/>
+            <wp:effectExtent l="0" t="0" r="0" b="1270"/>
+            <wp:docPr id="3" name="Picture 3" descr="Text&#10;&#10;Description automatically generated"/>
+            <wp:cNvGraphicFramePr>
+              <a:graphicFrameLocks xmlns:a="http://schemas.openxmlformats.org/drawingml/2006/main" noChangeAspect="1"/>
+            </wp:cNvGraphicFramePr>
+            <a:graphic xmlns:a="http://schemas.openxmlformats.org/drawingml/2006/main">
+              <a:graphicData uri="http://schemas.openxmlformats.org/drawingml/2006/picture">
+                <pic:pic xmlns:pic="http://schemas.openxmlformats.org/drawingml/2006/picture">
+                  <pic:nvPicPr>
+                    <pic:cNvPr id="2" name="Picture 2" descr="Text&#10;&#10;Description automatically generated"/>
+                    <pic:cNvPicPr/>
+                  </pic:nvPicPr>
+                  <pic:blipFill>
+                    <a:blip r:embed="rId6" cstate="print">
+                      <a:extLst>
+                        <a:ext uri="{28A0092B-C50C-407E-A947-70E740481C1C}">
+                          <a14:useLocalDpi xmlns:a14="http://schemas.microsoft.com/office/drawing/2010/main" val="0"/>
+                        </a:ext>
+                      </a:extLst>
+                    </a:blip>
+                    <a:stretch>
+                      <a:fillRect/>
+                    </a:stretch>
+                  </pic:blipFill>
+                  <pic:spPr>
+                    <a:xfrm>
+                      <a:off x="0" y="0"/>
+                      <a:ext cx="2812800" cy="1802478"/>
+                    </a:xfrm>
+                    <a:prstGeom prst="rect">
+                      <a:avLst/>
+                    </a:prstGeom>
+                  </pic:spPr>
+                </pic:pic>
+              </a:graphicData>
+            </a:graphic>
+          </wp:inline>
+        </w:drawing>
+      </w:r>
+    </w:p>
+    <w:p>
+      <w:pPr>
+        <w:pStyle w:val="ListParagraph"/>
+        <w:numPr>
+          <w:ilvl w:val="0"/>
+          <w:numId w:val="2"/>
+        </w:numPr>
+      </w:pPr>
+      <w:r>
+        <w:t>Type “git --version" and hit enter</w:t>
+      </w:r>
+    </w:p>
+    <w:p>
+      <w:pPr>
+        <w:pStyle w:val="ListParagraph"/>
+        <w:numPr>
+          <w:ilvl w:val="0"/>
+          <w:numId w:val="2"/>
+        </w:numPr>
+      </w:pPr>
+      <w:r>
+        <w:t>If you don’t already have git installed it will prompt you to install it</w:t>
+      </w:r>
+    </w:p>
+    <w:p/>
+    <w:p>
+      <w:pPr>
+        <w:pStyle w:val="Subtitle"/>
+      </w:pPr>
+      <w:r>
+        <w:t>Step</w:t>
+      </w:r>
+      <w:r>
+        <w:t xml:space="preserve"> 2: getting the tool</w:t>
+      </w:r>
+    </w:p>
+    <w:p>
+      <w:pPr>
+        <w:pStyle w:val="ListParagraph"/>
+        <w:numPr>
+          <w:ilvl w:val="0"/>
+          <w:numId w:val="1"/>
+        </w:numPr>
+      </w:pPr>
+      <w:r>
+        <w:t xml:space="preserve">Go to </w:t>
+      </w:r>
+      <w:hyperlink r:id="rId7" w:history="1">
+        <w:r>
+          <w:rPr>
+            <w:rStyle w:val="Hyperlink"/>
+          </w:rPr>
+          <w:t>https://github.com/apinestealth/district-comparison</w:t>
+        </w:r>
+      </w:hyperlink>
+    </w:p>
+    <w:p>
+      <w:pPr>
+        <w:pStyle w:val="ListParagraph"/>
+        <w:numPr>
+          <w:ilvl w:val="0"/>
+          <w:numId w:val="1"/>
+        </w:numPr>
+      </w:pPr>
+      <w:r>
+        <w:t>Find the green “code” button on the right hand side and click on it</w:t>
+      </w:r>
+    </w:p>
+    <w:p>
+      <w:pPr>
+        <w:pStyle w:val="ListParagraph"/>
+        <w:numPr>
+          <w:ilvl w:val="0"/>
+          <w:numId w:val="1"/>
+        </w:numPr>
+      </w:pPr>
+      <w:r>
+        <w:t>Make sure “HTTPS” is selected and then click the clipboard icon to copy the link</w:t>
+      </w:r>
+    </w:p>
+    <w:p/>
+    <w:p>
+      <w:r>
+        <w:rPr>
+          <w:noProof/>
+        </w:rPr>
+        <w:lastRenderedPageBreak/>
+        <w:drawing>
+          <wp:inline distT="0" distB="0" distL="0" distR="0" wp14:anchorId="41CCD617" wp14:editId="7AA9AA84">
+            <wp:extent cx="1668553" cy="1375317"/>
+            <wp:effectExtent l="0" t="0" r="0" b="0"/>
+            <wp:docPr id="1" name="Picture 1" descr="A screenshot of a computer&#10;&#10;Description automatically generated with low confidence"/>
+            <wp:cNvGraphicFramePr>
+              <a:graphicFrameLocks xmlns:a="http://schemas.openxmlformats.org/drawingml/2006/main" noChangeAspect="1"/>
+            </wp:cNvGraphicFramePr>
+            <a:graphic xmlns:a="http://schemas.openxmlformats.org/drawingml/2006/main">
+              <a:graphicData uri="http://schemas.openxmlformats.org/drawingml/2006/picture">
+                <pic:pic xmlns:pic="http://schemas.openxmlformats.org/drawingml/2006/picture">
+                  <pic:nvPicPr>
+                    <pic:cNvPr id="1" name="Picture 1" descr="A screenshot of a computer&#10;&#10;Description automatically generated with low confidence"/>
+                    <pic:cNvPicPr/>
+                  </pic:nvPicPr>
+                  <pic:blipFill>
+                    <a:blip r:embed="rId8" cstate="print">
+                      <a:extLst>
+                        <a:ext uri="{28A0092B-C50C-407E-A947-70E740481C1C}">
+                          <a14:useLocalDpi xmlns:a14="http://schemas.microsoft.com/office/drawing/2010/main" val="0"/>
+                        </a:ext>
+                      </a:extLst>
+                    </a:blip>
+                    <a:stretch>
+                      <a:fillRect/>
+                    </a:stretch>
+                  </pic:blipFill>
+                  <pic:spPr>
+                    <a:xfrm>
+                      <a:off x="0" y="0"/>
+                      <a:ext cx="1676346" cy="1381741"/>
+                    </a:xfrm>
+                    <a:prstGeom prst="rect">
+                      <a:avLst/>
+                    </a:prstGeom>
+                  </pic:spPr>
+                </pic:pic>
+              </a:graphicData>
+            </a:graphic>
+          </wp:inline>
+        </w:drawing>
+      </w:r>
+    </w:p>
+    <w:p>
+      <w:pPr>
+        <w:pStyle w:val="ListParagraph"/>
+        <w:numPr>
+          <w:ilvl w:val="0"/>
+          <w:numId w:val="1"/>
+        </w:numPr>
+      </w:pPr>
+      <w:r>
+        <w:t>Click the search icon in the top right corner of your computer screen and type in “terminal”</w:t>
+      </w:r>
+    </w:p>
+    <w:p>
+      <w:pPr>
+        <w:pStyle w:val="ListParagraph"/>
+        <w:numPr>
+          <w:ilvl w:val="0"/>
+          <w:numId w:val="1"/>
+        </w:numPr>
         <w:rPr>
           <w:b/>
           <w:bCs/>
         </w:rPr>
-        <w:t xml:space="preserve"> from a mac</w:t>
-      </w:r>
-    </w:p>
-    <w:p>
-      <w:pPr>
+      </w:pPr>
+      <w:r>
+        <w:t>type “cd Desktop” and hit enter</w:t>
+      </w:r>
+    </w:p>
+    <w:p>
+      <w:pPr>
+        <w:pStyle w:val="ListParagraph"/>
+        <w:numPr>
+          <w:ilvl w:val="0"/>
+          <w:numId w:val="1"/>
+        </w:numPr>
         <w:rPr>
           <w:b/>
           <w:bCs/>
         </w:rPr>
       </w:pPr>
-    </w:p>
-    <w:p>
-      <w:pPr>
+      <w:r>
+        <w:t xml:space="preserve">type “git clone” and then </w:t>
+      </w:r>
+      <w:r>
+        <w:t>paste the saved link and hit enter</w:t>
+      </w:r>
+    </w:p>
+    <w:p/>
+    <w:p>
+      <w:pPr>
+        <w:pStyle w:val="Subtitle"/>
+      </w:pPr>
+      <w:r>
+        <w:t xml:space="preserve">Step </w:t>
+      </w:r>
+      <w:r>
+        <w:t>3: installing all the necessary packages</w:t>
+      </w:r>
+    </w:p>
+    <w:p>
+      <w:pPr>
+        <w:pStyle w:val="ListParagraph"/>
+        <w:numPr>
+          <w:ilvl w:val="0"/>
+          <w:numId w:val="1"/>
+        </w:numPr>
         <w:rPr>
           <w:b/>
           <w:bCs/>
         </w:rPr>
       </w:pPr>
-    </w:p>
-    <w:p>
-      <w:pPr>
+      <w:r>
+        <w:t xml:space="preserve">go to this link </w:t>
+      </w:r>
+      <w:hyperlink r:id="rId9" w:history="1">
+        <w:r>
+          <w:rPr>
+            <w:rStyle w:val="Hyperlink"/>
+          </w:rPr>
+          <w:t>https://bootstrap.pypa.io/get-pip.py</w:t>
+        </w:r>
+      </w:hyperlink>
+      <w:r>
+        <w:t xml:space="preserve"> and right click and save as the page as “get-pip.py” on your desktop</w:t>
+      </w:r>
+    </w:p>
+    <w:p>
+      <w:pPr>
+        <w:pStyle w:val="ListParagraph"/>
+        <w:numPr>
+          <w:ilvl w:val="0"/>
+          <w:numId w:val="1"/>
+        </w:numPr>
         <w:rPr>
           <w:b/>
           <w:bCs/>
         </w:rPr>
       </w:pPr>
       <w:r>
+        <w:t>go back to your terminal window and type “</w:t>
+      </w:r>
+      <w:r>
+        <w:t>python get-pip.py</w:t>
+      </w:r>
+      <w:r>
+        <w:t>” and hit enter</w:t>
+      </w:r>
+    </w:p>
+    <w:p>
+      <w:pPr>
+        <w:pStyle w:val="ListParagraph"/>
+        <w:numPr>
+          <w:ilvl w:val="0"/>
+          <w:numId w:val="1"/>
+        </w:numPr>
         <w:rPr>
           <w:b/>
           <w:bCs/>
         </w:rPr>
-        <w:t xml:space="preserve">Documentation for running the district budget comparison tool from a </w:t>
-      </w:r>
-      <w:r>
+      </w:pPr>
+      <w:r>
+        <w:t>next type “pip install pandas” and hit enter</w:t>
+      </w:r>
+    </w:p>
+    <w:p>
+      <w:pPr>
+        <w:pStyle w:val="ListParagraph"/>
+        <w:numPr>
+          <w:ilvl w:val="0"/>
+          <w:numId w:val="1"/>
+        </w:numPr>
         <w:rPr>
           <w:b/>
           <w:bCs/>
         </w:rPr>
+      </w:pPr>
+      <w:r>
+        <w:t>type “pip install PIL” and hit enter</w:t>
+      </w:r>
+    </w:p>
+    <w:p>
+      <w:pPr>
+        <w:pStyle w:val="ListParagraph"/>
+        <w:numPr>
+          <w:ilvl w:val="0"/>
+          <w:numId w:val="1"/>
+        </w:numPr>
+        <w:rPr>
+          <w:b/>
+          <w:bCs/>
+        </w:rPr>
+      </w:pPr>
+      <w:r>
+        <w:t xml:space="preserve">type “pip install </w:t>
+      </w:r>
+      <w:proofErr w:type="spellStart"/>
+      <w:r>
+        <w:t>fpdf</w:t>
+      </w:r>
+      <w:proofErr w:type="spellEnd"/>
+      <w:r>
+        <w:t>” and hit enter</w:t>
+      </w:r>
+    </w:p>
+    <w:p>
+      <w:pPr>
+        <w:pStyle w:val="ListParagraph"/>
+        <w:numPr>
+          <w:ilvl w:val="0"/>
+          <w:numId w:val="1"/>
+        </w:numPr>
+        <w:rPr>
+          <w:b/>
+          <w:bCs/>
+        </w:rPr>
+      </w:pPr>
+      <w:r>
+        <w:t>*if you run into errors</w:t>
+      </w:r>
+      <w:r>
+        <w:t xml:space="preserve"> installing these packages</w:t>
+      </w:r>
+      <w:r>
+        <w:t>, generally follow the suggestions that are printed on your screen</w:t>
+      </w:r>
+    </w:p>
+    <w:p>
+      <w:pPr>
+        <w:rPr>
+          <w:b/>
+          <w:bCs/>
+        </w:rPr>
+      </w:pPr>
+    </w:p>
+    <w:p>
+      <w:pPr>
+        <w:pStyle w:val="Subtitle"/>
+      </w:pPr>
+      <w:r>
+        <w:t>Step 4: adding the user inputs</w:t>
+      </w:r>
+      <w:r>
+        <w:t xml:space="preserve"> &amp; data</w:t>
+      </w:r>
+    </w:p>
+    <w:p>
+      <w:pPr>
+        <w:pStyle w:val="ListParagraph"/>
+        <w:numPr>
+          <w:ilvl w:val="0"/>
+          <w:numId w:val="1"/>
+        </w:numPr>
+      </w:pPr>
+      <w:r>
+        <w:t xml:space="preserve">open up finder and navigate to the </w:t>
+      </w:r>
+      <w:proofErr w:type="spellStart"/>
+      <w:r>
+        <w:t>district_comparison</w:t>
+      </w:r>
+      <w:proofErr w:type="spellEnd"/>
+      <w:r>
+        <w:t xml:space="preserve"> folder on your desktop</w:t>
+      </w:r>
+    </w:p>
+    <w:p>
+      <w:pPr>
+        <w:pStyle w:val="ListParagraph"/>
+        <w:numPr>
+          <w:ilvl w:val="0"/>
+          <w:numId w:val="1"/>
+        </w:numPr>
+      </w:pPr>
+      <w:r>
+        <w:t>in the “scripts” folder you will see a file named “main.py”</w:t>
+      </w:r>
+    </w:p>
+    <w:p>
+      <w:pPr>
+        <w:pStyle w:val="ListParagraph"/>
+        <w:numPr>
+          <w:ilvl w:val="0"/>
+          <w:numId w:val="1"/>
+        </w:numPr>
+      </w:pPr>
+      <w:r>
+        <w:t>double click it to open and fill in all of the missing data/inputs</w:t>
+      </w:r>
+    </w:p>
+    <w:p/>
+    <w:p>
+      <w:pPr>
+        <w:pStyle w:val="ListParagraph"/>
+        <w:numPr>
+          <w:ilvl w:val="0"/>
+          <w:numId w:val="1"/>
+        </w:numPr>
+      </w:pPr>
+      <w:r>
+        <w:t>move the input csv files with correct name and content formatting into the “processed” folder inside of the “data” folder</w:t>
+      </w:r>
+    </w:p>
+    <w:p/>
+    <w:p>
+      <w:pPr>
+        <w:pStyle w:val="Subtitle"/>
+      </w:pPr>
+      <w:r>
+        <w:t>Step 5: run the tool</w:t>
+      </w:r>
+    </w:p>
+    <w:p>
+      <w:pPr>
+        <w:pStyle w:val="ListParagraph"/>
+        <w:numPr>
+          <w:ilvl w:val="0"/>
+          <w:numId w:val="1"/>
+        </w:numPr>
+      </w:pPr>
+      <w:r>
+        <w:t xml:space="preserve">go back to your terminal </w:t>
+      </w:r>
+      <w:r>
+        <w:t xml:space="preserve">and </w:t>
+      </w:r>
+      <w:r>
+        <w:t>type “</w:t>
+      </w:r>
+      <w:proofErr w:type="spellStart"/>
+      <w:r>
+        <w:t>pwd</w:t>
+      </w:r>
+      <w:proofErr w:type="spellEnd"/>
+      <w:r>
+        <w:t>” to make sure that the end of the info that is printed on your screen says “/Desktop”</w:t>
+      </w:r>
+    </w:p>
+    <w:p>
+      <w:pPr>
+        <w:pStyle w:val="ListParagraph"/>
+        <w:numPr>
+          <w:ilvl w:val="0"/>
+          <w:numId w:val="1"/>
+        </w:numPr>
+      </w:pPr>
+      <w:r>
+        <w:t>if it does not say that exit out of terminal and go back in and type “cd Desktop”</w:t>
+      </w:r>
+    </w:p>
+    <w:p>
+      <w:pPr>
+        <w:pStyle w:val="ListParagraph"/>
+        <w:numPr>
+          <w:ilvl w:val="0"/>
+          <w:numId w:val="1"/>
+        </w:numPr>
+      </w:pPr>
+      <w:r>
+        <w:t xml:space="preserve">next, </w:t>
+      </w:r>
+      <w:r>
+        <w:t xml:space="preserve">type “cd </w:t>
+      </w:r>
+      <w:proofErr w:type="spellStart"/>
+      <w:r>
+        <w:t>district</w:t>
+      </w:r>
+      <w:r>
+        <w:t>_</w:t>
+      </w:r>
+      <w:r>
+        <w:t>comparison</w:t>
+      </w:r>
+      <w:proofErr w:type="spellEnd"/>
+      <w:r>
+        <w:t>” in terminal and hit enter</w:t>
+      </w:r>
+    </w:p>
+    <w:p>
+      <w:pPr>
+        <w:pStyle w:val="ListParagraph"/>
+        <w:numPr>
+          <w:ilvl w:val="0"/>
+          <w:numId w:val="1"/>
+        </w:numPr>
+      </w:pPr>
+      <w:r>
+        <w:t>type “cd scripts” and hit enter</w:t>
+      </w:r>
+    </w:p>
+    <w:p>
+      <w:pPr>
+        <w:pStyle w:val="ListParagraph"/>
+        <w:numPr>
+          <w:ilvl w:val="0"/>
+          <w:numId w:val="1"/>
+        </w:numPr>
+      </w:pPr>
+      <w:r>
+        <w:t>type “python main.py” and hit enter</w:t>
+      </w:r>
+    </w:p>
+    <w:p>
+      <w:pPr>
+        <w:pStyle w:val="ListParagraph"/>
+        <w:numPr>
+          <w:ilvl w:val="0"/>
+          <w:numId w:val="1"/>
+        </w:numPr>
+      </w:pPr>
+      <w:r>
+        <w:t>you should see “all done” printed on the screen after a minute or so</w:t>
+      </w:r>
+    </w:p>
+    <w:p/>
+    <w:p>
+      <w:pPr>
+        <w:pStyle w:val="Subtitle"/>
+      </w:pPr>
+      <w:r>
+        <w:t>Step 6: see your output</w:t>
+      </w:r>
+    </w:p>
+    <w:p>
+      <w:pPr>
+        <w:pStyle w:val="ListParagraph"/>
+        <w:numPr>
+          <w:ilvl w:val="0"/>
+          <w:numId w:val="1"/>
+        </w:numPr>
+        <w:rPr>
+          <w:b/>
+          <w:bCs/>
+        </w:rPr>
+      </w:pPr>
+      <w:r>
+        <w:t xml:space="preserve">go into the </w:t>
+      </w:r>
+      <w:proofErr w:type="spellStart"/>
+      <w:r>
+        <w:t>districts_comparison</w:t>
+      </w:r>
+      <w:proofErr w:type="spellEnd"/>
+      <w:r>
+        <w:t xml:space="preserve"> folder in your files</w:t>
+      </w:r>
+    </w:p>
+    <w:p>
+      <w:pPr>
+        <w:pStyle w:val="ListParagraph"/>
+        <w:numPr>
+          <w:ilvl w:val="0"/>
+          <w:numId w:val="1"/>
+        </w:numPr>
+        <w:rPr>
+          <w:b/>
+          <w:bCs/>
+        </w:rPr>
+      </w:pPr>
+      <w:r>
+        <w:lastRenderedPageBreak/>
+        <w:t>navigate to the “reports” folder</w:t>
+      </w:r>
+    </w:p>
+    <w:p>
+      <w:pPr>
+        <w:pStyle w:val="Heading1"/>
+      </w:pPr>
+      <w:bookmarkStart w:id="2" w:name="_Toc80929054"/>
+      <w:r>
+        <w:t>Run</w:t>
+      </w:r>
+      <w:r>
+        <w:t xml:space="preserve"> the district budget comparison tool from a </w:t>
+      </w:r>
+      <w:r>
         <w:t>pc</w:t>
+      </w:r>
+      <w:bookmarkEnd w:id="2"/>
+    </w:p>
+    <w:p>
+      <w:pPr>
+        <w:rPr>
+          <w:b/>
+          <w:bCs/>
+        </w:rPr>
+      </w:pPr>
+    </w:p>
+    <w:p>
+      <w:pPr>
+        <w:pStyle w:val="Subtitle"/>
+      </w:pPr>
+      <w:r>
+        <w:t>Step 1: installing git</w:t>
+      </w:r>
+    </w:p>
+    <w:p>
+      <w:pPr>
+        <w:pStyle w:val="ListParagraph"/>
+        <w:numPr>
+          <w:ilvl w:val="0"/>
+          <w:numId w:val="1"/>
+        </w:numPr>
+      </w:pPr>
+      <w:r>
+        <w:t>go to </w:t>
+      </w:r>
+      <w:hyperlink r:id="rId10" w:history="1">
+        <w:r>
+          <w:rPr>
+            <w:rStyle w:val="Hyperlink"/>
+          </w:rPr>
+          <w:t>https://git-scm.com/download/win</w:t>
+        </w:r>
+      </w:hyperlink>
+      <w:r>
+        <w:t> and the download will start automatically</w:t>
+      </w:r>
+    </w:p>
+    <w:p/>
+    <w:p>
+      <w:pPr>
+        <w:pStyle w:val="Subtitle"/>
+      </w:pPr>
+      <w:r>
+        <w:t>Step 2: getting the tool</w:t>
+      </w:r>
+    </w:p>
+    <w:p>
+      <w:pPr>
+        <w:pStyle w:val="ListParagraph"/>
+        <w:numPr>
+          <w:ilvl w:val="0"/>
+          <w:numId w:val="1"/>
+        </w:numPr>
+      </w:pPr>
+      <w:r>
+        <w:t xml:space="preserve">Go to </w:t>
+      </w:r>
+      <w:hyperlink r:id="rId11" w:history="1">
+        <w:r>
+          <w:rPr>
+            <w:rStyle w:val="Hyperlink"/>
+          </w:rPr>
+          <w:t>https://github.com/apinestealth/district-comparison</w:t>
+        </w:r>
+      </w:hyperlink>
+    </w:p>
+    <w:p>
+      <w:pPr>
+        <w:pStyle w:val="ListParagraph"/>
+        <w:numPr>
+          <w:ilvl w:val="0"/>
+          <w:numId w:val="1"/>
+        </w:numPr>
+      </w:pPr>
+      <w:r>
+        <w:t>Find the green “code” button on the right hand side and click on it</w:t>
+      </w:r>
+    </w:p>
+    <w:p>
+      <w:pPr>
+        <w:pStyle w:val="ListParagraph"/>
+        <w:numPr>
+          <w:ilvl w:val="0"/>
+          <w:numId w:val="1"/>
+        </w:numPr>
+      </w:pPr>
+      <w:r>
+        <w:t>Make sure “HTTPS” is selected and then click the clipboard icon to copy the link</w:t>
+      </w:r>
+    </w:p>
+    <w:p/>
+    <w:p>
+      <w:r>
+        <w:rPr>
+          <w:noProof/>
+        </w:rPr>
+        <w:drawing>
+          <wp:inline distT="0" distB="0" distL="0" distR="0" wp14:anchorId="5D766747" wp14:editId="2264ED21">
+            <wp:extent cx="1668553" cy="1375317"/>
+            <wp:effectExtent l="0" t="0" r="0" b="0"/>
+            <wp:docPr id="5" name="Picture 5" descr="A screenshot of a computer&#10;&#10;Description automatically generated with low confidence"/>
+            <wp:cNvGraphicFramePr>
+              <a:graphicFrameLocks xmlns:a="http://schemas.openxmlformats.org/drawingml/2006/main" noChangeAspect="1"/>
+            </wp:cNvGraphicFramePr>
+            <a:graphic xmlns:a="http://schemas.openxmlformats.org/drawingml/2006/main">
+              <a:graphicData uri="http://schemas.openxmlformats.org/drawingml/2006/picture">
+                <pic:pic xmlns:pic="http://schemas.openxmlformats.org/drawingml/2006/picture">
+                  <pic:nvPicPr>
+                    <pic:cNvPr id="1" name="Picture 1" descr="A screenshot of a computer&#10;&#10;Description automatically generated with low confidence"/>
+                    <pic:cNvPicPr/>
+                  </pic:nvPicPr>
+                  <pic:blipFill>
+                    <a:blip r:embed="rId8" cstate="print">
+                      <a:extLst>
+                        <a:ext uri="{28A0092B-C50C-407E-A947-70E740481C1C}">
+                          <a14:useLocalDpi xmlns:a14="http://schemas.microsoft.com/office/drawing/2010/main" val="0"/>
+                        </a:ext>
+                      </a:extLst>
+                    </a:blip>
+                    <a:stretch>
+                      <a:fillRect/>
+                    </a:stretch>
+                  </pic:blipFill>
+                  <pic:spPr>
+                    <a:xfrm>
+                      <a:off x="0" y="0"/>
+                      <a:ext cx="1676346" cy="1381741"/>
+                    </a:xfrm>
+                    <a:prstGeom prst="rect">
+                      <a:avLst/>
+                    </a:prstGeom>
+                  </pic:spPr>
+                </pic:pic>
+              </a:graphicData>
+            </a:graphic>
+          </wp:inline>
+        </w:drawing>
+      </w:r>
+    </w:p>
+    <w:p>
+      <w:pPr>
+        <w:pStyle w:val="ListParagraph"/>
+        <w:numPr>
+          <w:ilvl w:val="0"/>
+          <w:numId w:val="1"/>
+        </w:numPr>
+      </w:pPr>
+      <w:r>
+        <w:t>Type "command prompt" into the Start menu</w:t>
+      </w:r>
+      <w:r>
+        <w:t xml:space="preserve"> and open the app</w:t>
+      </w:r>
+    </w:p>
+    <w:p>
+      <w:pPr>
+        <w:pStyle w:val="ListParagraph"/>
+      </w:pPr>
+      <w:r>
+        <w:drawing>
+          <wp:inline distT="0" distB="0" distL="0" distR="0" wp14:anchorId="24B3B53D" wp14:editId="1D3C9E1C">
+            <wp:extent cx="2973659" cy="1593881"/>
+            <wp:effectExtent l="0" t="0" r="0" b="0"/>
+            <wp:docPr id="4" name="Picture 4" descr="Graphical user interface, application, Teams&#10;&#10;Description automatically generated"/>
+            <wp:cNvGraphicFramePr>
+              <a:graphicFrameLocks xmlns:a="http://schemas.openxmlformats.org/drawingml/2006/main" noChangeAspect="1"/>
+            </wp:cNvGraphicFramePr>
+            <a:graphic xmlns:a="http://schemas.openxmlformats.org/drawingml/2006/main">
+              <a:graphicData uri="http://schemas.openxmlformats.org/drawingml/2006/picture">
+                <pic:pic xmlns:pic="http://schemas.openxmlformats.org/drawingml/2006/picture">
+                  <pic:nvPicPr>
+                    <pic:cNvPr id="4" name="Picture 4" descr="Graphical user interface, application, Teams&#10;&#10;Description automatically generated"/>
+                    <pic:cNvPicPr/>
+                  </pic:nvPicPr>
+                  <pic:blipFill>
+                    <a:blip r:embed="rId12"/>
+                    <a:stretch>
+                      <a:fillRect/>
+                    </a:stretch>
+                  </pic:blipFill>
+                  <pic:spPr>
+                    <a:xfrm>
+                      <a:off x="0" y="0"/>
+                      <a:ext cx="2994952" cy="1605294"/>
+                    </a:xfrm>
+                    <a:prstGeom prst="rect">
+                      <a:avLst/>
+                    </a:prstGeom>
+                  </pic:spPr>
+                </pic:pic>
+              </a:graphicData>
+            </a:graphic>
+          </wp:inline>
+        </w:drawing>
+      </w:r>
+    </w:p>
+    <w:p/>
+    <w:p>
+      <w:pPr>
+        <w:pStyle w:val="ListParagraph"/>
+        <w:numPr>
+          <w:ilvl w:val="0"/>
+          <w:numId w:val="1"/>
+        </w:numPr>
+        <w:rPr>
+          <w:b/>
+          <w:bCs/>
+        </w:rPr>
+      </w:pPr>
+      <w:r>
+        <w:t>type “cd Desktop” and hit enter</w:t>
+      </w:r>
+    </w:p>
+    <w:p>
+      <w:pPr>
+        <w:pStyle w:val="ListParagraph"/>
+        <w:numPr>
+          <w:ilvl w:val="0"/>
+          <w:numId w:val="1"/>
+        </w:numPr>
+        <w:rPr>
+          <w:b/>
+          <w:bCs/>
+        </w:rPr>
+      </w:pPr>
+      <w:r>
+        <w:t>type “git clone” and then paste the saved link and hit enter</w:t>
+      </w:r>
+    </w:p>
+    <w:p/>
+    <w:p>
+      <w:pPr>
+        <w:pStyle w:val="Subtitle"/>
+      </w:pPr>
+      <w:r>
+        <w:t xml:space="preserve">Step 3: </w:t>
+      </w:r>
+      <w:r>
+        <w:t>installing necessary packages</w:t>
+      </w:r>
+    </w:p>
+    <w:p>
+      <w:pPr>
+        <w:pStyle w:val="ListParagraph"/>
+        <w:numPr>
+          <w:ilvl w:val="0"/>
+          <w:numId w:val="1"/>
+        </w:numPr>
+        <w:rPr>
+          <w:b/>
+          <w:bCs/>
+        </w:rPr>
+      </w:pPr>
+      <w:r>
+        <w:t xml:space="preserve">go to this link </w:t>
+      </w:r>
+      <w:hyperlink r:id="rId13" w:history="1">
+        <w:r>
+          <w:rPr>
+            <w:rStyle w:val="Hyperlink"/>
+          </w:rPr>
+          <w:t>https://bootstrap.pypa.io/get-pip.py</w:t>
+        </w:r>
+      </w:hyperlink>
+      <w:r>
+        <w:t xml:space="preserve"> and right click and save as the page as “get-pip.py” on your desktop</w:t>
+      </w:r>
+    </w:p>
+    <w:p>
+      <w:pPr>
+        <w:pStyle w:val="ListParagraph"/>
+        <w:numPr>
+          <w:ilvl w:val="0"/>
+          <w:numId w:val="1"/>
+        </w:numPr>
+      </w:pPr>
+      <w:r>
+        <w:t>go back to your terminal window and type “</w:t>
+      </w:r>
+      <w:proofErr w:type="spellStart"/>
+      <w:r>
+        <w:t>py</w:t>
+      </w:r>
+      <w:proofErr w:type="spellEnd"/>
+      <w:r>
+        <w:t xml:space="preserve"> get-pip.py</w:t>
+      </w:r>
+      <w:r>
+        <w:t>”</w:t>
+      </w:r>
+      <w:r>
+        <w:t xml:space="preserve"> </w:t>
+      </w:r>
+      <w:r>
+        <w:t>and hit enter</w:t>
+      </w:r>
+    </w:p>
+    <w:p>
+      <w:pPr>
+        <w:pStyle w:val="ListParagraph"/>
+        <w:numPr>
+          <w:ilvl w:val="0"/>
+          <w:numId w:val="1"/>
+        </w:numPr>
+        <w:rPr>
+          <w:b/>
+          <w:bCs/>
+        </w:rPr>
+      </w:pPr>
+      <w:r>
+        <w:t>next type “pip install pandas” and hit enter</w:t>
+      </w:r>
+    </w:p>
+    <w:p>
+      <w:pPr>
+        <w:pStyle w:val="ListParagraph"/>
+        <w:numPr>
+          <w:ilvl w:val="0"/>
+          <w:numId w:val="1"/>
+        </w:numPr>
+        <w:rPr>
+          <w:b/>
+          <w:bCs/>
+        </w:rPr>
+      </w:pPr>
+      <w:r>
+        <w:t>type “pip install PIL” and hit enter</w:t>
+      </w:r>
+    </w:p>
+    <w:p>
+      <w:pPr>
+        <w:pStyle w:val="ListParagraph"/>
+        <w:numPr>
+          <w:ilvl w:val="0"/>
+          <w:numId w:val="1"/>
+        </w:numPr>
+        <w:rPr>
+          <w:b/>
+          <w:bCs/>
+        </w:rPr>
+      </w:pPr>
+      <w:r>
+        <w:t xml:space="preserve">type “pip install </w:t>
+      </w:r>
+      <w:proofErr w:type="spellStart"/>
+      <w:r>
+        <w:t>fpdf</w:t>
+      </w:r>
+      <w:proofErr w:type="spellEnd"/>
+      <w:r>
+        <w:t>” and hit enter</w:t>
+      </w:r>
+    </w:p>
+    <w:p>
+      <w:pPr>
+        <w:pStyle w:val="ListParagraph"/>
+        <w:numPr>
+          <w:ilvl w:val="0"/>
+          <w:numId w:val="1"/>
+        </w:numPr>
+        <w:rPr>
+          <w:b/>
+          <w:bCs/>
+        </w:rPr>
+      </w:pPr>
+      <w:r>
+        <w:t>*if you run into errors</w:t>
+      </w:r>
+      <w:r>
+        <w:t xml:space="preserve"> installing these packages</w:t>
+      </w:r>
+      <w:r>
+        <w:t>, generally follow the suggestions that are printed on your screen</w:t>
+      </w:r>
+    </w:p>
+    <w:p>
+      <w:pPr>
+        <w:rPr>
+          <w:b/>
+          <w:bCs/>
+        </w:rPr>
+      </w:pPr>
+    </w:p>
+    <w:p>
+      <w:pPr>
+        <w:pStyle w:val="Subtitle"/>
+      </w:pPr>
+      <w:r>
+        <w:t>Step 4: adding the user inputs &amp; data</w:t>
+      </w:r>
+    </w:p>
+    <w:p>
+      <w:pPr>
+        <w:pStyle w:val="ListParagraph"/>
+        <w:numPr>
+          <w:ilvl w:val="0"/>
+          <w:numId w:val="1"/>
+        </w:numPr>
+      </w:pPr>
+      <w:r>
+        <w:t xml:space="preserve">open up finder and navigate to the </w:t>
+      </w:r>
+      <w:proofErr w:type="spellStart"/>
+      <w:r>
+        <w:t>district_comparison</w:t>
+      </w:r>
+      <w:proofErr w:type="spellEnd"/>
+      <w:r>
+        <w:t xml:space="preserve"> folder on your desktop</w:t>
+      </w:r>
+    </w:p>
+    <w:p>
+      <w:pPr>
+        <w:pStyle w:val="ListParagraph"/>
+        <w:numPr>
+          <w:ilvl w:val="0"/>
+          <w:numId w:val="1"/>
+        </w:numPr>
+      </w:pPr>
+      <w:r>
+        <w:t>in the “scripts” folder you will see a file named “main.py”</w:t>
+      </w:r>
+    </w:p>
+    <w:p>
+      <w:pPr>
+        <w:pStyle w:val="ListParagraph"/>
+        <w:numPr>
+          <w:ilvl w:val="0"/>
+          <w:numId w:val="1"/>
+        </w:numPr>
+      </w:pPr>
+      <w:r>
+        <w:t>double click it to open and fill in all of the missing data/inputs</w:t>
+      </w:r>
+    </w:p>
+    <w:p/>
+    <w:p>
+      <w:pPr>
+        <w:pStyle w:val="ListParagraph"/>
+        <w:numPr>
+          <w:ilvl w:val="0"/>
+          <w:numId w:val="1"/>
+        </w:numPr>
+      </w:pPr>
+      <w:r>
+        <w:t>move the input csv files with correct name and content formatting into the “processed” folder inside of the “data” folder</w:t>
+      </w:r>
+    </w:p>
+    <w:p/>
+    <w:p>
+      <w:pPr>
+        <w:pStyle w:val="Subtitle"/>
+      </w:pPr>
+      <w:r>
+        <w:t>Step 5: run the tool</w:t>
+      </w:r>
+    </w:p>
+    <w:p>
+      <w:pPr>
+        <w:pStyle w:val="ListParagraph"/>
+        <w:numPr>
+          <w:ilvl w:val="0"/>
+          <w:numId w:val="1"/>
+        </w:numPr>
+      </w:pPr>
+      <w:r>
+        <w:t>go back to your terminal and type “</w:t>
+      </w:r>
+      <w:proofErr w:type="spellStart"/>
+      <w:r>
+        <w:t>pwd</w:t>
+      </w:r>
+      <w:proofErr w:type="spellEnd"/>
+      <w:r>
+        <w:t>” to make sure that the end of the info that is printed on your screen says “/Desktop”</w:t>
+      </w:r>
+    </w:p>
+    <w:p>
+      <w:pPr>
+        <w:pStyle w:val="ListParagraph"/>
+        <w:numPr>
+          <w:ilvl w:val="0"/>
+          <w:numId w:val="1"/>
+        </w:numPr>
+      </w:pPr>
+      <w:r>
+        <w:t>if it does not say that exit out of terminal and go back in and type “cd Desktop”</w:t>
+      </w:r>
+    </w:p>
+    <w:p>
+      <w:pPr>
+        <w:pStyle w:val="ListParagraph"/>
+        <w:numPr>
+          <w:ilvl w:val="0"/>
+          <w:numId w:val="1"/>
+        </w:numPr>
+      </w:pPr>
+      <w:r>
+        <w:t xml:space="preserve">next, type “cd </w:t>
+      </w:r>
+      <w:proofErr w:type="spellStart"/>
+      <w:r>
+        <w:t>district_comparison</w:t>
+      </w:r>
+      <w:proofErr w:type="spellEnd"/>
+      <w:r>
+        <w:t>” in terminal and hit enter</w:t>
+      </w:r>
+    </w:p>
+    <w:p>
+      <w:pPr>
+        <w:pStyle w:val="ListParagraph"/>
+        <w:numPr>
+          <w:ilvl w:val="0"/>
+          <w:numId w:val="1"/>
+        </w:numPr>
+      </w:pPr>
+      <w:r>
+        <w:t>type “cd scripts” and hit enter</w:t>
+      </w:r>
+    </w:p>
+    <w:p>
+      <w:pPr>
+        <w:pStyle w:val="ListParagraph"/>
+        <w:numPr>
+          <w:ilvl w:val="0"/>
+          <w:numId w:val="1"/>
+        </w:numPr>
+      </w:pPr>
+      <w:r>
+        <w:t>type “</w:t>
+      </w:r>
+      <w:proofErr w:type="spellStart"/>
+      <w:r>
+        <w:t>py</w:t>
+      </w:r>
+      <w:proofErr w:type="spellEnd"/>
+      <w:r>
+        <w:t xml:space="preserve"> main.py” and hit enter</w:t>
+      </w:r>
+    </w:p>
+    <w:p>
+      <w:pPr>
+        <w:pStyle w:val="ListParagraph"/>
+        <w:numPr>
+          <w:ilvl w:val="0"/>
+          <w:numId w:val="1"/>
+        </w:numPr>
+      </w:pPr>
+      <w:r>
+        <w:t>you should see “all done” printed on the screen after a minute or so</w:t>
+      </w:r>
+    </w:p>
+    <w:p/>
+    <w:p>
+      <w:pPr>
+        <w:pStyle w:val="Subtitle"/>
+      </w:pPr>
+      <w:r>
+        <w:t>Step 6: see your output</w:t>
+      </w:r>
+    </w:p>
+    <w:p>
+      <w:pPr>
+        <w:pStyle w:val="ListParagraph"/>
+        <w:numPr>
+          <w:ilvl w:val="0"/>
+          <w:numId w:val="1"/>
+        </w:numPr>
+        <w:rPr>
+          <w:b/>
+          <w:bCs/>
+        </w:rPr>
+      </w:pPr>
+      <w:r>
+        <w:t xml:space="preserve">go into the </w:t>
+      </w:r>
+      <w:proofErr w:type="spellStart"/>
+      <w:r>
+        <w:t>districts_comparison</w:t>
+      </w:r>
+      <w:proofErr w:type="spellEnd"/>
+      <w:r>
+        <w:t xml:space="preserve"> folder in your files</w:t>
+      </w:r>
+    </w:p>
+    <w:p/>
+    <w:p>
+      <w:pPr>
+        <w:pStyle w:val="Heading1"/>
+      </w:pPr>
+      <w:bookmarkStart w:id="3" w:name="_Toc80929055"/>
+      <w:r>
+        <w:t>Alternative to putting the tool on your desktop</w:t>
+      </w:r>
+      <w:bookmarkEnd w:id="3"/>
+    </w:p>
+    <w:p>
+      <w:r>
+        <w:t xml:space="preserve">It is very easy to save this tool in any folder you choose instead of your desktop. Instead of typing “cd Desktop” on step #2, use commands to navigate to the folder of your choosing. </w:t>
+      </w:r>
+      <w:hyperlink r:id="rId14" w:history="1">
+        <w:r>
+          <w:rPr>
+            <w:rStyle w:val="Hyperlink"/>
+          </w:rPr>
+          <w:t>This article</w:t>
+        </w:r>
+      </w:hyperlink>
+      <w:r>
+        <w:t xml:space="preserve"> is useful for mac users and </w:t>
+      </w:r>
+      <w:hyperlink r:id="rId15" w:history="1">
+        <w:r>
+          <w:rPr>
+            <w:rStyle w:val="Hyperlink"/>
+          </w:rPr>
+          <w:t>this article</w:t>
+        </w:r>
+      </w:hyperlink>
+      <w:r>
+        <w:t xml:space="preserve"> is useful for people using windows.</w:t>
       </w:r>
     </w:p>
     <w:sectPr>
@@ -70,6 +1682,241 @@
     </w:sectPr>
   </w:body>
 </w:document>
+</file>
+
+<file path=word/numbering.xml><?xml version="1.0" encoding="utf-8"?>
+<w:numbering xmlns:wpc="http://schemas.microsoft.com/office/word/2010/wordprocessingCanvas" xmlns:cx="http://schemas.microsoft.com/office/drawing/2014/chartex" xmlns:cx1="http://schemas.microsoft.com/office/drawing/2015/9/8/chartex" xmlns:cx2="http://schemas.microsoft.com/office/drawing/2015/10/21/chartex" xmlns:cx3="http://schemas.microsoft.com/office/drawing/2016/5/9/chartex" xmlns:cx4="http://schemas.microsoft.com/office/drawing/2016/5/10/chartex" xmlns:cx5="http://schemas.microsoft.com/office/drawing/2016/5/11/chartex" xmlns:cx6="http://schemas.microsoft.com/office/drawing/2016/5/12/chartex" xmlns:cx7="http://schemas.microsoft.com/office/drawing/2016/5/13/chartex" xmlns:cx8="http://schemas.microsoft.com/office/drawing/2016/5/14/chartex" xmlns:mc="http://schemas.openxmlformats.org/markup-compatibility/2006" xmlns:aink="http://schemas.microsoft.com/office/drawing/2016/ink" xmlns:am3d="http://schemas.microsoft.com/office/drawing/2017/model3d" xmlns:o="urn:schemas-microsoft-com:office:office" xmlns:r="http://schemas.openxmlformats.org/officeDocument/2006/relationships" xmlns:m="http://schemas.openxmlformats.org/officeDocument/2006/math" xmlns:v="urn:schemas-microsoft-com:vml" xmlns:wp14="http://schemas.microsoft.com/office/word/2010/wordprocessingDrawing" xmlns:wp="http://schemas.openxmlformats.org/drawingml/2006/wordprocessingDrawing" xmlns:w10="urn:schemas-microsoft-com:office:word" xmlns:w="http://schemas.openxmlformats.org/wordprocessingml/2006/main" xmlns:w14="http://schemas.microsoft.com/office/word/2010/wordml" xmlns:w15="http://schemas.microsoft.com/office/word/2012/wordml" xmlns:w16cex="http://schemas.microsoft.com/office/word/2018/wordml/cex" xmlns:w16cid="http://schemas.microsoft.com/office/word/2016/wordml/cid" xmlns:w16="http://schemas.microsoft.com/office/word/2018/wordml" xmlns:w16sdtdh="http://schemas.microsoft.com/office/word/2020/wordml/sdtdatahash" xmlns:w16se="http://schemas.microsoft.com/office/word/2015/wordml/symex" xmlns:wpg="http://schemas.microsoft.com/office/word/2010/wordprocessingGroup" xmlns:wpi="http://schemas.microsoft.com/office/word/2010/wordprocessingInk" xmlns:wne="http://schemas.microsoft.com/office/word/2006/wordml" xmlns:wps="http://schemas.microsoft.com/office/word/2010/wordprocessingShape" mc:Ignorable="w14 w15 w16se w16cid w16 w16cex w16sdtdh wp14">
+  <w:abstractNum w:abstractNumId="0" w15:restartNumberingAfterBreak="0">
+    <w:nsid w:val="28283948"/>
+    <w:multiLevelType w:val="hybridMultilevel"/>
+    <w:tmpl w:val="5C06EA64"/>
+    <w:lvl w:ilvl="0" w:tplc="0A9C6606">
+      <w:numFmt w:val="bullet"/>
+      <w:lvlText w:val=""/>
+      <w:lvlJc w:val="left"/>
+      <w:pPr>
+        <w:ind w:left="720" w:hanging="360"/>
+      </w:pPr>
+      <w:rPr>
+        <w:rFonts w:ascii="Symbol" w:eastAsiaTheme="minorHAnsi" w:hAnsi="Symbol" w:cstheme="minorBidi" w:hint="default"/>
+      </w:rPr>
+    </w:lvl>
+    <w:lvl w:ilvl="1" w:tplc="04090003" w:tentative="1">
+      <w:start w:val="1"/>
+      <w:numFmt w:val="bullet"/>
+      <w:lvlText w:val="o"/>
+      <w:lvlJc w:val="left"/>
+      <w:pPr>
+        <w:ind w:left="1440" w:hanging="360"/>
+      </w:pPr>
+      <w:rPr>
+        <w:rFonts w:ascii="Courier New" w:hAnsi="Courier New" w:hint="default"/>
+      </w:rPr>
+    </w:lvl>
+    <w:lvl w:ilvl="2" w:tplc="04090005" w:tentative="1">
+      <w:start w:val="1"/>
+      <w:numFmt w:val="bullet"/>
+      <w:lvlText w:val=""/>
+      <w:lvlJc w:val="left"/>
+      <w:pPr>
+        <w:ind w:left="2160" w:hanging="360"/>
+      </w:pPr>
+      <w:rPr>
+        <w:rFonts w:ascii="Wingdings" w:hAnsi="Wingdings" w:hint="default"/>
+      </w:rPr>
+    </w:lvl>
+    <w:lvl w:ilvl="3" w:tplc="04090001" w:tentative="1">
+      <w:start w:val="1"/>
+      <w:numFmt w:val="bullet"/>
+      <w:lvlText w:val=""/>
+      <w:lvlJc w:val="left"/>
+      <w:pPr>
+        <w:ind w:left="2880" w:hanging="360"/>
+      </w:pPr>
+      <w:rPr>
+        <w:rFonts w:ascii="Symbol" w:hAnsi="Symbol" w:hint="default"/>
+      </w:rPr>
+    </w:lvl>
+    <w:lvl w:ilvl="4" w:tplc="04090003" w:tentative="1">
+      <w:start w:val="1"/>
+      <w:numFmt w:val="bullet"/>
+      <w:lvlText w:val="o"/>
+      <w:lvlJc w:val="left"/>
+      <w:pPr>
+        <w:ind w:left="3600" w:hanging="360"/>
+      </w:pPr>
+      <w:rPr>
+        <w:rFonts w:ascii="Courier New" w:hAnsi="Courier New" w:hint="default"/>
+      </w:rPr>
+    </w:lvl>
+    <w:lvl w:ilvl="5" w:tplc="04090005" w:tentative="1">
+      <w:start w:val="1"/>
+      <w:numFmt w:val="bullet"/>
+      <w:lvlText w:val=""/>
+      <w:lvlJc w:val="left"/>
+      <w:pPr>
+        <w:ind w:left="4320" w:hanging="360"/>
+      </w:pPr>
+      <w:rPr>
+        <w:rFonts w:ascii="Wingdings" w:hAnsi="Wingdings" w:hint="default"/>
+      </w:rPr>
+    </w:lvl>
+    <w:lvl w:ilvl="6" w:tplc="04090001" w:tentative="1">
+      <w:start w:val="1"/>
+      <w:numFmt w:val="bullet"/>
+      <w:lvlText w:val=""/>
+      <w:lvlJc w:val="left"/>
+      <w:pPr>
+        <w:ind w:left="5040" w:hanging="360"/>
+      </w:pPr>
+      <w:rPr>
+        <w:rFonts w:ascii="Symbol" w:hAnsi="Symbol" w:hint="default"/>
+      </w:rPr>
+    </w:lvl>
+    <w:lvl w:ilvl="7" w:tplc="04090003" w:tentative="1">
+      <w:start w:val="1"/>
+      <w:numFmt w:val="bullet"/>
+      <w:lvlText w:val="o"/>
+      <w:lvlJc w:val="left"/>
+      <w:pPr>
+        <w:ind w:left="5760" w:hanging="360"/>
+      </w:pPr>
+      <w:rPr>
+        <w:rFonts w:ascii="Courier New" w:hAnsi="Courier New" w:hint="default"/>
+      </w:rPr>
+    </w:lvl>
+    <w:lvl w:ilvl="8" w:tplc="04090005" w:tentative="1">
+      <w:start w:val="1"/>
+      <w:numFmt w:val="bullet"/>
+      <w:lvlText w:val=""/>
+      <w:lvlJc w:val="left"/>
+      <w:pPr>
+        <w:ind w:left="6480" w:hanging="360"/>
+      </w:pPr>
+      <w:rPr>
+        <w:rFonts w:ascii="Wingdings" w:hAnsi="Wingdings" w:hint="default"/>
+      </w:rPr>
+    </w:lvl>
+  </w:abstractNum>
+  <w:abstractNum w:abstractNumId="1" w15:restartNumberingAfterBreak="0">
+    <w:nsid w:val="59FD7AA0"/>
+    <w:multiLevelType w:val="hybridMultilevel"/>
+    <w:tmpl w:val="F45ACC7C"/>
+    <w:lvl w:ilvl="0" w:tplc="8F3C5D26">
+      <w:numFmt w:val="bullet"/>
+      <w:lvlText w:val=""/>
+      <w:lvlJc w:val="left"/>
+      <w:pPr>
+        <w:ind w:left="720" w:hanging="360"/>
+      </w:pPr>
+      <w:rPr>
+        <w:rFonts w:ascii="Symbol" w:eastAsiaTheme="minorHAnsi" w:hAnsi="Symbol" w:cstheme="minorBidi" w:hint="default"/>
+      </w:rPr>
+    </w:lvl>
+    <w:lvl w:ilvl="1" w:tplc="04090003" w:tentative="1">
+      <w:start w:val="1"/>
+      <w:numFmt w:val="bullet"/>
+      <w:lvlText w:val="o"/>
+      <w:lvlJc w:val="left"/>
+      <w:pPr>
+        <w:ind w:left="1440" w:hanging="360"/>
+      </w:pPr>
+      <w:rPr>
+        <w:rFonts w:ascii="Courier New" w:hAnsi="Courier New" w:hint="default"/>
+      </w:rPr>
+    </w:lvl>
+    <w:lvl w:ilvl="2" w:tplc="04090005" w:tentative="1">
+      <w:start w:val="1"/>
+      <w:numFmt w:val="bullet"/>
+      <w:lvlText w:val=""/>
+      <w:lvlJc w:val="left"/>
+      <w:pPr>
+        <w:ind w:left="2160" w:hanging="360"/>
+      </w:pPr>
+      <w:rPr>
+        <w:rFonts w:ascii="Wingdings" w:hAnsi="Wingdings" w:hint="default"/>
+      </w:rPr>
+    </w:lvl>
+    <w:lvl w:ilvl="3" w:tplc="04090001" w:tentative="1">
+      <w:start w:val="1"/>
+      <w:numFmt w:val="bullet"/>
+      <w:lvlText w:val=""/>
+      <w:lvlJc w:val="left"/>
+      <w:pPr>
+        <w:ind w:left="2880" w:hanging="360"/>
+      </w:pPr>
+      <w:rPr>
+        <w:rFonts w:ascii="Symbol" w:hAnsi="Symbol" w:hint="default"/>
+      </w:rPr>
+    </w:lvl>
+    <w:lvl w:ilvl="4" w:tplc="04090003" w:tentative="1">
+      <w:start w:val="1"/>
+      <w:numFmt w:val="bullet"/>
+      <w:lvlText w:val="o"/>
+      <w:lvlJc w:val="left"/>
+      <w:pPr>
+        <w:ind w:left="3600" w:hanging="360"/>
+      </w:pPr>
+      <w:rPr>
+        <w:rFonts w:ascii="Courier New" w:hAnsi="Courier New" w:hint="default"/>
+      </w:rPr>
+    </w:lvl>
+    <w:lvl w:ilvl="5" w:tplc="04090005" w:tentative="1">
+      <w:start w:val="1"/>
+      <w:numFmt w:val="bullet"/>
+      <w:lvlText w:val=""/>
+      <w:lvlJc w:val="left"/>
+      <w:pPr>
+        <w:ind w:left="4320" w:hanging="360"/>
+      </w:pPr>
+      <w:rPr>
+        <w:rFonts w:ascii="Wingdings" w:hAnsi="Wingdings" w:hint="default"/>
+      </w:rPr>
+    </w:lvl>
+    <w:lvl w:ilvl="6" w:tplc="04090001" w:tentative="1">
+      <w:start w:val="1"/>
+      <w:numFmt w:val="bullet"/>
+      <w:lvlText w:val=""/>
+      <w:lvlJc w:val="left"/>
+      <w:pPr>
+        <w:ind w:left="5040" w:hanging="360"/>
+      </w:pPr>
+      <w:rPr>
+        <w:rFonts w:ascii="Symbol" w:hAnsi="Symbol" w:hint="default"/>
+      </w:rPr>
+    </w:lvl>
+    <w:lvl w:ilvl="7" w:tplc="04090003" w:tentative="1">
+      <w:start w:val="1"/>
+      <w:numFmt w:val="bullet"/>
+      <w:lvlText w:val="o"/>
+      <w:lvlJc w:val="left"/>
+      <w:pPr>
+        <w:ind w:left="5760" w:hanging="360"/>
+      </w:pPr>
+      <w:rPr>
+        <w:rFonts w:ascii="Courier New" w:hAnsi="Courier New" w:hint="default"/>
+      </w:rPr>
+    </w:lvl>
+    <w:lvl w:ilvl="8" w:tplc="04090005" w:tentative="1">
+      <w:start w:val="1"/>
+      <w:numFmt w:val="bullet"/>
+      <w:lvlText w:val=""/>
+      <w:lvlJc w:val="left"/>
+      <w:pPr>
+        <w:ind w:left="6480" w:hanging="360"/>
+      </w:pPr>
+      <w:rPr>
+        <w:rFonts w:ascii="Wingdings" w:hAnsi="Wingdings" w:hint="default"/>
+      </w:rPr>
+    </w:lvl>
+  </w:abstractNum>
+  <w:num w:numId="1">
+    <w:abstractNumId w:val="1"/>
+  </w:num>
+  <w:num w:numId="2">
+    <w:abstractNumId w:val="0"/>
+  </w:num>
+</w:numbering>
 </file>
 
 <file path=word/styles.xml><?xml version="1.0" encoding="utf-8"?>
@@ -467,10 +2314,30 @@
     <w:name w:val="Normal"/>
     <w:qFormat/>
   </w:style>
+  <w:style w:type="paragraph" w:styleId="Heading1">
+    <w:name w:val="heading 1"/>
+    <w:basedOn w:val="Normal"/>
+    <w:next w:val="Normal"/>
+    <w:link w:val="Heading1Char"/>
+    <w:uiPriority w:val="9"/>
+    <w:qFormat/>
+    <w:rsid w:val="00EB1619"/>
+    <w:pPr>
+      <w:keepNext/>
+      <w:keepLines/>
+      <w:spacing w:before="240"/>
+      <w:outlineLvl w:val="0"/>
+    </w:pPr>
+    <w:rPr>
+      <w:rFonts w:asciiTheme="majorHAnsi" w:eastAsiaTheme="majorEastAsia" w:hAnsiTheme="majorHAnsi" w:cstheme="majorBidi"/>
+      <w:color w:val="2F5496" w:themeColor="accent1" w:themeShade="BF"/>
+      <w:sz w:val="32"/>
+      <w:szCs w:val="32"/>
+    </w:rPr>
+  </w:style>
   <w:style w:type="character" w:default="1" w:styleId="DefaultParagraphFont">
     <w:name w:val="Default Paragraph Font"/>
     <w:uiPriority w:val="1"/>
-    <w:semiHidden/>
     <w:unhideWhenUsed/>
   </w:style>
   <w:style w:type="table" w:default="1" w:styleId="TableNormal">
@@ -493,6 +2360,307 @@
     <w:uiPriority w:val="99"/>
     <w:semiHidden/>
     <w:unhideWhenUsed/>
+  </w:style>
+  <w:style w:type="paragraph" w:styleId="ListParagraph">
+    <w:name w:val="List Paragraph"/>
+    <w:basedOn w:val="Normal"/>
+    <w:uiPriority w:val="34"/>
+    <w:qFormat/>
+    <w:rsid w:val="00F04F92"/>
+    <w:pPr>
+      <w:ind w:left="720"/>
+      <w:contextualSpacing/>
+    </w:pPr>
+  </w:style>
+  <w:style w:type="character" w:styleId="Hyperlink">
+    <w:name w:val="Hyperlink"/>
+    <w:basedOn w:val="DefaultParagraphFont"/>
+    <w:uiPriority w:val="99"/>
+    <w:unhideWhenUsed/>
+    <w:rsid w:val="00F04F92"/>
+    <w:rPr>
+      <w:color w:val="0563C1" w:themeColor="hyperlink"/>
+      <w:u w:val="single"/>
+    </w:rPr>
+  </w:style>
+  <w:style w:type="character" w:styleId="UnresolvedMention">
+    <w:name w:val="Unresolved Mention"/>
+    <w:basedOn w:val="DefaultParagraphFont"/>
+    <w:uiPriority w:val="99"/>
+    <w:semiHidden/>
+    <w:unhideWhenUsed/>
+    <w:rsid w:val="00F04F92"/>
+    <w:rPr>
+      <w:color w:val="605E5C"/>
+      <w:shd w:val="clear" w:color="auto" w:fill="E1DFDD"/>
+    </w:rPr>
+  </w:style>
+  <w:style w:type="character" w:customStyle="1" w:styleId="Heading1Char">
+    <w:name w:val="Heading 1 Char"/>
+    <w:basedOn w:val="DefaultParagraphFont"/>
+    <w:link w:val="Heading1"/>
+    <w:uiPriority w:val="9"/>
+    <w:rsid w:val="00EB1619"/>
+    <w:rPr>
+      <w:rFonts w:asciiTheme="majorHAnsi" w:eastAsiaTheme="majorEastAsia" w:hAnsiTheme="majorHAnsi" w:cstheme="majorBidi"/>
+      <w:color w:val="2F5496" w:themeColor="accent1" w:themeShade="BF"/>
+      <w:sz w:val="32"/>
+      <w:szCs w:val="32"/>
+    </w:rPr>
+  </w:style>
+  <w:style w:type="paragraph" w:styleId="Subtitle">
+    <w:name w:val="Subtitle"/>
+    <w:basedOn w:val="Normal"/>
+    <w:next w:val="Normal"/>
+    <w:link w:val="SubtitleChar"/>
+    <w:uiPriority w:val="11"/>
+    <w:qFormat/>
+    <w:rsid w:val="00EB1619"/>
+    <w:pPr>
+      <w:numPr>
+        <w:ilvl w:val="1"/>
+      </w:numPr>
+      <w:spacing w:after="160"/>
+    </w:pPr>
+    <w:rPr>
+      <w:rFonts w:eastAsiaTheme="minorEastAsia"/>
+      <w:color w:val="5A5A5A" w:themeColor="text1" w:themeTint="A5"/>
+      <w:spacing w:val="15"/>
+      <w:sz w:val="22"/>
+      <w:szCs w:val="22"/>
+    </w:rPr>
+  </w:style>
+  <w:style w:type="character" w:customStyle="1" w:styleId="SubtitleChar">
+    <w:name w:val="Subtitle Char"/>
+    <w:basedOn w:val="DefaultParagraphFont"/>
+    <w:link w:val="Subtitle"/>
+    <w:uiPriority w:val="11"/>
+    <w:rsid w:val="00EB1619"/>
+    <w:rPr>
+      <w:rFonts w:eastAsiaTheme="minorEastAsia"/>
+      <w:color w:val="5A5A5A" w:themeColor="text1" w:themeTint="A5"/>
+      <w:spacing w:val="15"/>
+      <w:sz w:val="22"/>
+      <w:szCs w:val="22"/>
+    </w:rPr>
+  </w:style>
+  <w:style w:type="paragraph" w:styleId="TOCHeading">
+    <w:name w:val="TOC Heading"/>
+    <w:basedOn w:val="Heading1"/>
+    <w:next w:val="Normal"/>
+    <w:uiPriority w:val="39"/>
+    <w:unhideWhenUsed/>
+    <w:qFormat/>
+    <w:rsid w:val="00EB1619"/>
+    <w:pPr>
+      <w:spacing w:before="480" w:line="276" w:lineRule="auto"/>
+      <w:outlineLvl w:val="9"/>
+    </w:pPr>
+    <w:rPr>
+      <w:b/>
+      <w:bCs/>
+      <w:sz w:val="28"/>
+      <w:szCs w:val="28"/>
+    </w:rPr>
+  </w:style>
+  <w:style w:type="paragraph" w:styleId="TOC1">
+    <w:name w:val="toc 1"/>
+    <w:basedOn w:val="Normal"/>
+    <w:next w:val="Normal"/>
+    <w:autoRedefine/>
+    <w:uiPriority w:val="39"/>
+    <w:unhideWhenUsed/>
+    <w:rsid w:val="00EB1619"/>
+    <w:pPr>
+      <w:spacing w:before="120"/>
+    </w:pPr>
+    <w:rPr>
+      <w:rFonts w:cstheme="minorHAnsi"/>
+      <w:b/>
+      <w:bCs/>
+      <w:i/>
+      <w:iCs/>
+    </w:rPr>
+  </w:style>
+  <w:style w:type="paragraph" w:styleId="TOC2">
+    <w:name w:val="toc 2"/>
+    <w:basedOn w:val="Normal"/>
+    <w:next w:val="Normal"/>
+    <w:autoRedefine/>
+    <w:uiPriority w:val="39"/>
+    <w:semiHidden/>
+    <w:unhideWhenUsed/>
+    <w:rsid w:val="00EB1619"/>
+    <w:pPr>
+      <w:spacing w:before="120"/>
+      <w:ind w:left="240"/>
+    </w:pPr>
+    <w:rPr>
+      <w:rFonts w:cstheme="minorHAnsi"/>
+      <w:b/>
+      <w:bCs/>
+      <w:sz w:val="22"/>
+      <w:szCs w:val="22"/>
+    </w:rPr>
+  </w:style>
+  <w:style w:type="paragraph" w:styleId="TOC3">
+    <w:name w:val="toc 3"/>
+    <w:basedOn w:val="Normal"/>
+    <w:next w:val="Normal"/>
+    <w:autoRedefine/>
+    <w:uiPriority w:val="39"/>
+    <w:semiHidden/>
+    <w:unhideWhenUsed/>
+    <w:rsid w:val="00EB1619"/>
+    <w:pPr>
+      <w:ind w:left="480"/>
+    </w:pPr>
+    <w:rPr>
+      <w:rFonts w:cstheme="minorHAnsi"/>
+      <w:sz w:val="20"/>
+      <w:szCs w:val="20"/>
+    </w:rPr>
+  </w:style>
+  <w:style w:type="paragraph" w:styleId="TOC4">
+    <w:name w:val="toc 4"/>
+    <w:basedOn w:val="Normal"/>
+    <w:next w:val="Normal"/>
+    <w:autoRedefine/>
+    <w:uiPriority w:val="39"/>
+    <w:semiHidden/>
+    <w:unhideWhenUsed/>
+    <w:rsid w:val="00EB1619"/>
+    <w:pPr>
+      <w:ind w:left="720"/>
+    </w:pPr>
+    <w:rPr>
+      <w:rFonts w:cstheme="minorHAnsi"/>
+      <w:sz w:val="20"/>
+      <w:szCs w:val="20"/>
+    </w:rPr>
+  </w:style>
+  <w:style w:type="paragraph" w:styleId="TOC5">
+    <w:name w:val="toc 5"/>
+    <w:basedOn w:val="Normal"/>
+    <w:next w:val="Normal"/>
+    <w:autoRedefine/>
+    <w:uiPriority w:val="39"/>
+    <w:semiHidden/>
+    <w:unhideWhenUsed/>
+    <w:rsid w:val="00EB1619"/>
+    <w:pPr>
+      <w:ind w:left="960"/>
+    </w:pPr>
+    <w:rPr>
+      <w:rFonts w:cstheme="minorHAnsi"/>
+      <w:sz w:val="20"/>
+      <w:szCs w:val="20"/>
+    </w:rPr>
+  </w:style>
+  <w:style w:type="paragraph" w:styleId="TOC6">
+    <w:name w:val="toc 6"/>
+    <w:basedOn w:val="Normal"/>
+    <w:next w:val="Normal"/>
+    <w:autoRedefine/>
+    <w:uiPriority w:val="39"/>
+    <w:semiHidden/>
+    <w:unhideWhenUsed/>
+    <w:rsid w:val="00EB1619"/>
+    <w:pPr>
+      <w:ind w:left="1200"/>
+    </w:pPr>
+    <w:rPr>
+      <w:rFonts w:cstheme="minorHAnsi"/>
+      <w:sz w:val="20"/>
+      <w:szCs w:val="20"/>
+    </w:rPr>
+  </w:style>
+  <w:style w:type="paragraph" w:styleId="TOC7">
+    <w:name w:val="toc 7"/>
+    <w:basedOn w:val="Normal"/>
+    <w:next w:val="Normal"/>
+    <w:autoRedefine/>
+    <w:uiPriority w:val="39"/>
+    <w:semiHidden/>
+    <w:unhideWhenUsed/>
+    <w:rsid w:val="00EB1619"/>
+    <w:pPr>
+      <w:ind w:left="1440"/>
+    </w:pPr>
+    <w:rPr>
+      <w:rFonts w:cstheme="minorHAnsi"/>
+      <w:sz w:val="20"/>
+      <w:szCs w:val="20"/>
+    </w:rPr>
+  </w:style>
+  <w:style w:type="paragraph" w:styleId="TOC8">
+    <w:name w:val="toc 8"/>
+    <w:basedOn w:val="Normal"/>
+    <w:next w:val="Normal"/>
+    <w:autoRedefine/>
+    <w:uiPriority w:val="39"/>
+    <w:semiHidden/>
+    <w:unhideWhenUsed/>
+    <w:rsid w:val="00EB1619"/>
+    <w:pPr>
+      <w:ind w:left="1680"/>
+    </w:pPr>
+    <w:rPr>
+      <w:rFonts w:cstheme="minorHAnsi"/>
+      <w:sz w:val="20"/>
+      <w:szCs w:val="20"/>
+    </w:rPr>
+  </w:style>
+  <w:style w:type="paragraph" w:styleId="TOC9">
+    <w:name w:val="toc 9"/>
+    <w:basedOn w:val="Normal"/>
+    <w:next w:val="Normal"/>
+    <w:autoRedefine/>
+    <w:uiPriority w:val="39"/>
+    <w:semiHidden/>
+    <w:unhideWhenUsed/>
+    <w:rsid w:val="00EB1619"/>
+    <w:pPr>
+      <w:ind w:left="1920"/>
+    </w:pPr>
+    <w:rPr>
+      <w:rFonts w:cstheme="minorHAnsi"/>
+      <w:sz w:val="20"/>
+      <w:szCs w:val="20"/>
+    </w:rPr>
+  </w:style>
+  <w:style w:type="paragraph" w:styleId="Title">
+    <w:name w:val="Title"/>
+    <w:basedOn w:val="Normal"/>
+    <w:next w:val="Normal"/>
+    <w:link w:val="TitleChar"/>
+    <w:uiPriority w:val="10"/>
+    <w:qFormat/>
+    <w:rsid w:val="00EB1619"/>
+    <w:pPr>
+      <w:contextualSpacing/>
+    </w:pPr>
+    <w:rPr>
+      <w:rFonts w:asciiTheme="majorHAnsi" w:eastAsiaTheme="majorEastAsia" w:hAnsiTheme="majorHAnsi" w:cstheme="majorBidi"/>
+      <w:spacing w:val="-10"/>
+      <w:kern w:val="28"/>
+      <w:sz w:val="56"/>
+      <w:szCs w:val="56"/>
+    </w:rPr>
+  </w:style>
+  <w:style w:type="character" w:customStyle="1" w:styleId="TitleChar">
+    <w:name w:val="Title Char"/>
+    <w:basedOn w:val="DefaultParagraphFont"/>
+    <w:link w:val="Title"/>
+    <w:uiPriority w:val="10"/>
+    <w:rsid w:val="00EB1619"/>
+    <w:rPr>
+      <w:rFonts w:asciiTheme="majorHAnsi" w:eastAsiaTheme="majorEastAsia" w:hAnsiTheme="majorHAnsi" w:cstheme="majorBidi"/>
+      <w:spacing w:val="-10"/>
+      <w:kern w:val="28"/>
+      <w:sz w:val="56"/>
+      <w:szCs w:val="56"/>
+    </w:rPr>
   </w:style>
 </w:styles>
 </file>
@@ -790,4 +2958,16 @@
     </a:ext>
   </a:extLst>
 </a:theme>
+</file>
+
+<file path=customXml/item1.xml><?xml version="1.0" encoding="utf-8"?>
+<b:Sources xmlns:b="http://schemas.openxmlformats.org/officeDocument/2006/bibliography" xmlns="http://schemas.openxmlformats.org/officeDocument/2006/bibliography" SelectedStyle="/APASixthEditionOfficeOnline.xsl" StyleName="APA" Version="6"/>
+</file>
+
+<file path=customXml/itemProps1.xml><?xml version="1.0" encoding="utf-8"?>
+<ds:datastoreItem xmlns:ds="http://schemas.openxmlformats.org/officeDocument/2006/customXml" ds:itemID="{5AF7953B-2C33-804F-86C5-7E8BFD9F26DF}">
+  <ds:schemaRefs>
+    <ds:schemaRef ds:uri="http://schemas.openxmlformats.org/officeDocument/2006/bibliography"/>
+  </ds:schemaRefs>
+</ds:datastoreItem>
 </file>